--- a/Đề tài app đặt đồ ăn.docx
+++ b/Đề tài app đặt đồ ăn.docx
@@ -280,7 +280,13 @@
         <w:rPr>
           <w:sz w:val="32"/>
         </w:rPr>
-        <w:t>Tìm kiếm theo địa chỉ</w:t>
+        <w:t xml:space="preserve">Tìm kiếm theo </w:t>
+      </w:r>
+      <w:r>
+        <w:rPr>
+          <w:sz w:val="32"/>
+        </w:rPr>
+        <w:t>Đặt combo</w:t>
       </w:r>
     </w:p>
     <w:p>
@@ -298,7 +304,7 @@
         <w:rPr>
           <w:sz w:val="32"/>
         </w:rPr>
-        <w:t>Tìm kiếm khuyễn mãi</w:t>
+        <w:t>địa chỉ</w:t>
       </w:r>
     </w:p>
     <w:p>
@@ -316,7 +322,13 @@
         <w:rPr>
           <w:sz w:val="32"/>
         </w:rPr>
-        <w:t>Đặt combo</w:t>
+        <w:t xml:space="preserve"> K</w:t>
+      </w:r>
+      <w:r>
+        <w:rPr>
+          <w:sz w:val="32"/>
+        </w:rPr>
+        <w:t>huyễn mãi</w:t>
       </w:r>
     </w:p>
     <w:p>
@@ -366,11 +378,13 @@
           <w:sz w:val="32"/>
         </w:rPr>
       </w:pPr>
-      <w:r>
-        <w:rPr>
-          <w:sz w:val="32"/>
-        </w:rPr>
-        <w:t>Gần đây</w:t>
+      <w:bookmarkStart w:id="0" w:name="_GoBack"/>
+      <w:bookmarkEnd w:id="0"/>
+      <w:r>
+        <w:rPr>
+          <w:sz w:val="32"/>
+        </w:rPr>
+        <w:t>Sắp xếp đồ ăn theo giá</w:t>
       </w:r>
     </w:p>
     <w:p>
@@ -424,6 +438,7 @@
         <w:rPr>
           <w:sz w:val="32"/>
         </w:rPr>
+        <w:lastRenderedPageBreak/>
         <w:t>Thoát</w:t>
       </w:r>
     </w:p>
@@ -437,7 +452,6 @@
         <w:rPr>
           <w:sz w:val="32"/>
         </w:rPr>
-        <w:lastRenderedPageBreak/>
         <w:t>Phương thức Đặt(){</w:t>
       </w:r>
     </w:p>
@@ -563,8 +577,6 @@
         </w:rPr>
         <w:tab/>
       </w:r>
-      <w:bookmarkStart w:id="0" w:name="_GoBack"/>
-      <w:bookmarkEnd w:id="0"/>
     </w:p>
     <w:sectPr>
       <w:pgSz w:w="12240" w:h="15840"/>
@@ -588,7 +600,7 @@
       <w:lvlText w:val="%1."/>
       <w:lvlJc w:val="left"/>
       <w:pPr>
-        <w:ind w:left="1080" w:hanging="360"/>
+        <w:ind w:left="5580" w:hanging="360"/>
       </w:pPr>
       <w:rPr>
         <w:rFonts w:hint="default"/>
